--- a/TestFiles/DA/DA-Issue-95-Template.docx
+++ b/TestFiles/DA/DA-Issue-95-Template.docx
@@ -41,7 +41,6 @@
         <w:t>&lt;# &lt;Conditional Select="</w:t>
       </w:r>
       <w:proofErr w:type="spellStart"/>
-      <w:proofErr w:type="gramStart"/>
       <w:r>
         <w:rPr>
           <w:rFonts w:ascii="Arial" w:eastAsia="Arial" w:hAnsi="Arial" w:cs="Arial"/>
@@ -61,28 +60,7 @@
           <w:szCs w:val="20"/>
           <w14:ligatures w14:val="none"/>
         </w:rPr>
-        <w:t>(</w:t>
-      </w:r>
-      <w:proofErr w:type="gramEnd"/>
-      <w:r>
-        <w:rPr>
-          <w:rFonts w:ascii="Arial" w:eastAsia="Arial" w:hAnsi="Arial" w:cs="Arial"/>
-          <w:kern w:val="0"/>
-          <w:sz w:val="20"/>
-          <w:szCs w:val="20"/>
-          <w14:ligatures w14:val="none"/>
-        </w:rPr>
-        <w:t>N</w:t>
-      </w:r>
-      <w:r>
-        <w:rPr>
-          <w:rFonts w:ascii="Arial" w:eastAsia="Arial" w:hAnsi="Arial" w:cs="Arial"/>
-          <w:kern w:val="0"/>
-          <w:sz w:val="20"/>
-          <w:szCs w:val="20"/>
-          <w14:ligatures w14:val="none"/>
-        </w:rPr>
-        <w:t>otes/</w:t>
+        <w:t>(notes/</w:t>
       </w:r>
       <w:proofErr w:type="spellStart"/>
       <w:r>
@@ -93,17 +71,7 @@
           <w:szCs w:val="20"/>
           <w14:ligatures w14:val="none"/>
         </w:rPr>
-        <w:t>O</w:t>
-      </w:r>
-      <w:r>
-        <w:rPr>
-          <w:rFonts w:ascii="Arial" w:eastAsia="Arial" w:hAnsi="Arial" w:cs="Arial"/>
-          <w:kern w:val="0"/>
-          <w:sz w:val="20"/>
-          <w:szCs w:val="20"/>
-          <w14:ligatures w14:val="none"/>
-        </w:rPr>
-        <w:t>ptionNotes</w:t>
+        <w:t>optionNotes</w:t>
       </w:r>
       <w:proofErr w:type="spellEnd"/>
       <w:r>
@@ -139,27 +107,7 @@
           <w:szCs w:val="20"/>
           <w14:ligatures w14:val="none"/>
         </w:rPr>
-        <w:t>&lt;# &lt;Repeat Select="</w:t>
-      </w:r>
-      <w:r>
-        <w:rPr>
-          <w:rFonts w:ascii="Arial" w:eastAsia="Arial" w:hAnsi="Arial" w:cs="Arial"/>
-          <w:kern w:val="0"/>
-          <w:sz w:val="20"/>
-          <w:szCs w:val="20"/>
-          <w14:ligatures w14:val="none"/>
-        </w:rPr>
-        <w:t>N</w:t>
-      </w:r>
-      <w:r>
-        <w:rPr>
-          <w:rFonts w:ascii="Arial" w:eastAsia="Arial" w:hAnsi="Arial" w:cs="Arial"/>
-          <w:kern w:val="0"/>
-          <w:sz w:val="20"/>
-          <w:szCs w:val="20"/>
-          <w14:ligatures w14:val="none"/>
-        </w:rPr>
-        <w:t>otes" /&gt; #&gt;</w:t>
+        <w:t>&lt;# &lt;Repeat Select="notes" /&gt; #&gt;</w:t>
       </w:r>
     </w:p>
     <w:tbl>
@@ -234,16 +182,7 @@
                 <w:sz w:val="20"/>
                 <w:szCs w:val="20"/>
               </w:rPr>
-              <w:t>O</w:t>
-            </w:r>
-            <w:r>
-              <w:rPr>
-                <w:rFonts w:ascii="Arial" w:eastAsia="Arial" w:hAnsi="Arial" w:cs="Arial"/>
-                <w:bCs/>
-                <w:sz w:val="20"/>
-                <w:szCs w:val="20"/>
-              </w:rPr>
-              <w:t>ptionNotes</w:t>
+              <w:t>optionNotes</w:t>
             </w:r>
             <w:proofErr w:type="spellEnd"/>
             <w:r>
